--- a/original/ASG Senate Minutes 10-24-12.docx
+++ b/original/ASG Senate Minutes 10-24-12.docx
@@ -3187,8 +3187,9 @@
       </w:r>
     </w:p>
     <w:sectPr>
-      <w:pgSz w:w="12240" w:h="15840"/>
-      <w:pgMar w:left="1440" w:right="1440" w:top="1440" w:bottom="1440"/>
+      <w:pgSz w:h="15840.0" w:w="12240.0"/>
+      <w:pgMar w:bottom="1440" w:top="1440" w:left="1440" w:right="1440"/>
+      <w:pgNumType w:start="1"/>
     </w:sectPr>
   </w:body>
 </w:document>
@@ -3203,7 +3204,7 @@
   <w:docDefaults>
     <w:rPrDefault>
       <w:rPr>
-        <w:rFonts w:cs="Arial" w:hAnsi="Arial" w:eastAsia="Arial" w:ascii="Arial"/>
+        <w:rFonts w:ascii="Arial" w:cs="Arial" w:eastAsia="Arial" w:hAnsi="Arial"/>
         <w:b w:val="0"/>
         <w:i w:val="0"/>
         <w:smallCaps w:val="0"/>
@@ -3218,78 +3219,73 @@
       <w:pPr>
         <w:keepNext w:val="0"/>
         <w:keepLines w:val="0"/>
-        <w:widowControl w:val="0"/>
-        <w:spacing w:lineRule="auto" w:after="0" w:line="276" w:before="0"/>
-        <w:ind w:left="0" w:firstLine="0" w:right="0"/>
-        <w:contextualSpacing w:val="1"/>
+        <w:widowControl w:val="1"/>
+        <w:spacing w:after="0" w:before="0" w:line="276" w:lineRule="auto"/>
+        <w:ind w:left="0" w:right="0" w:firstLine="0"/>
         <w:jc w:val="left"/>
       </w:pPr>
     </w:pPrDefault>
   </w:docDefaults>
-  <w:style w:styleId="Normal" w:type="paragraph" w:default="1">
+  <w:style w:type="paragraph" w:styleId="Normal" w:default="1">
     <w:name w:val="normal"/>
   </w:style>
-  <w:style w:styleId="TableNormal" w:type="table" w:default="1">
+  <w:style w:type="table" w:styleId="TableNormal" w:default="1">
     <w:name w:val="Table Normal"/>
   </w:style>
-  <w:style w:styleId="Heading1" w:type="paragraph">
+  <w:style w:type="paragraph" w:styleId="Heading1">
     <w:name w:val="heading 1"/>
     <w:basedOn w:val="Normal"/>
     <w:next w:val="Normal"/>
     <w:pPr>
-      <w:keepNext w:val="0"/>
-      <w:keepLines w:val="0"/>
-      <w:widowControl w:val="0"/>
-      <w:spacing w:lineRule="auto" w:after="0" w:before="0"/>
+      <w:keepNext w:val="1"/>
+      <w:keepLines w:val="1"/>
+      <w:spacing w:after="120" w:before="480" w:lineRule="auto"/>
       <w:contextualSpacing w:val="1"/>
     </w:pPr>
     <w:rPr>
-      <w:b w:val="0"/>
+      <w:b w:val="1"/>
       <w:sz w:val="36"/>
     </w:rPr>
   </w:style>
-  <w:style w:styleId="Heading2" w:type="paragraph">
+  <w:style w:type="paragraph" w:styleId="Heading2">
     <w:name w:val="heading 2"/>
     <w:basedOn w:val="Normal"/>
     <w:next w:val="Normal"/>
     <w:pPr>
-      <w:keepNext w:val="0"/>
-      <w:keepLines w:val="0"/>
-      <w:widowControl w:val="0"/>
-      <w:spacing w:lineRule="auto" w:after="0" w:before="0"/>
+      <w:keepNext w:val="1"/>
+      <w:keepLines w:val="1"/>
+      <w:spacing w:after="80" w:before="360" w:lineRule="auto"/>
       <w:contextualSpacing w:val="1"/>
     </w:pPr>
     <w:rPr>
-      <w:b w:val="0"/>
+      <w:b w:val="1"/>
       <w:sz w:val="28"/>
     </w:rPr>
   </w:style>
-  <w:style w:styleId="Heading3" w:type="paragraph">
+  <w:style w:type="paragraph" w:styleId="Heading3">
     <w:name w:val="heading 3"/>
     <w:basedOn w:val="Normal"/>
     <w:next w:val="Normal"/>
     <w:pPr>
-      <w:keepNext w:val="0"/>
-      <w:keepLines w:val="0"/>
-      <w:widowControl w:val="0"/>
-      <w:spacing w:lineRule="auto" w:after="0" w:before="0"/>
+      <w:keepNext w:val="1"/>
+      <w:keepLines w:val="1"/>
+      <w:spacing w:after="80" w:before="280" w:lineRule="auto"/>
       <w:contextualSpacing w:val="1"/>
     </w:pPr>
     <w:rPr>
-      <w:b w:val="0"/>
+      <w:b w:val="1"/>
       <w:color w:val="666666"/>
       <w:sz w:val="24"/>
     </w:rPr>
   </w:style>
-  <w:style w:styleId="Heading4" w:type="paragraph">
+  <w:style w:type="paragraph" w:styleId="Heading4">
     <w:name w:val="heading 4"/>
     <w:basedOn w:val="Normal"/>
     <w:next w:val="Normal"/>
     <w:pPr>
-      <w:keepNext w:val="0"/>
-      <w:keepLines w:val="0"/>
-      <w:widowControl w:val="0"/>
-      <w:spacing w:lineRule="auto" w:after="0" w:before="0"/>
+      <w:keepNext w:val="1"/>
+      <w:keepLines w:val="1"/>
+      <w:spacing w:after="40" w:before="240" w:lineRule="auto"/>
       <w:contextualSpacing w:val="1"/>
     </w:pPr>
     <w:rPr>
@@ -3298,72 +3294,68 @@
       <w:sz w:val="22"/>
     </w:rPr>
   </w:style>
-  <w:style w:styleId="Heading5" w:type="paragraph">
+  <w:style w:type="paragraph" w:styleId="Heading5">
     <w:name w:val="heading 5"/>
     <w:basedOn w:val="Normal"/>
     <w:next w:val="Normal"/>
     <w:pPr>
-      <w:keepNext w:val="0"/>
-      <w:keepLines w:val="0"/>
-      <w:widowControl w:val="0"/>
-      <w:spacing w:lineRule="auto" w:after="0" w:before="0"/>
+      <w:keepNext w:val="1"/>
+      <w:keepLines w:val="1"/>
+      <w:spacing w:after="40" w:before="220" w:lineRule="auto"/>
       <w:contextualSpacing w:val="1"/>
     </w:pPr>
     <w:rPr>
-      <w:b w:val="0"/>
+      <w:b w:val="1"/>
       <w:color w:val="666666"/>
       <w:sz w:val="20"/>
     </w:rPr>
   </w:style>
-  <w:style w:styleId="Heading6" w:type="paragraph">
+  <w:style w:type="paragraph" w:styleId="Heading6">
     <w:name w:val="heading 6"/>
     <w:basedOn w:val="Normal"/>
     <w:next w:val="Normal"/>
     <w:pPr>
-      <w:keepNext w:val="0"/>
-      <w:keepLines w:val="0"/>
-      <w:widowControl w:val="0"/>
-      <w:spacing w:lineRule="auto" w:after="0" w:before="0"/>
+      <w:keepNext w:val="1"/>
+      <w:keepLines w:val="1"/>
+      <w:spacing w:after="40" w:before="200" w:lineRule="auto"/>
       <w:contextualSpacing w:val="1"/>
     </w:pPr>
     <w:rPr>
       <w:i w:val="1"/>
       <w:color w:val="666666"/>
-      <w:sz w:val="22"/>
+      <w:sz w:val="20"/>
     </w:rPr>
   </w:style>
-  <w:style w:styleId="Title" w:type="paragraph">
+  <w:style w:type="paragraph" w:styleId="Title">
     <w:name w:val="Title"/>
     <w:basedOn w:val="Normal"/>
     <w:next w:val="Normal"/>
     <w:pPr>
-      <w:keepNext w:val="0"/>
-      <w:keepLines w:val="0"/>
-      <w:widowControl w:val="0"/>
-      <w:spacing w:lineRule="auto" w:after="0" w:before="0"/>
+      <w:keepNext w:val="1"/>
+      <w:keepLines w:val="1"/>
+      <w:spacing w:after="120" w:before="480" w:lineRule="auto"/>
       <w:contextualSpacing w:val="1"/>
     </w:pPr>
     <w:rPr>
-      <w:b w:val="0"/>
-      <w:sz w:val="22"/>
+      <w:b w:val="1"/>
+      <w:sz w:val="72"/>
     </w:rPr>
   </w:style>
-  <w:style w:styleId="Subtitle" w:type="paragraph">
+  <w:style w:type="paragraph" w:styleId="Subtitle">
     <w:name w:val="Subtitle"/>
     <w:basedOn w:val="Normal"/>
     <w:next w:val="Normal"/>
     <w:pPr>
-      <w:keepNext w:val="0"/>
-      <w:keepLines w:val="0"/>
-      <w:widowControl w:val="0"/>
-      <w:spacing w:lineRule="auto" w:after="0" w:before="0"/>
+      <w:keepNext w:val="1"/>
+      <w:keepLines w:val="1"/>
+      <w:spacing w:after="80" w:before="360" w:lineRule="auto"/>
       <w:contextualSpacing w:val="1"/>
     </w:pPr>
     <w:rPr>
-      <w:rFonts w:cs="Arial" w:hAnsi="Arial" w:eastAsia="Arial" w:ascii="Arial"/>
-      <w:i w:val="0"/>
-      <w:color w:val="000000"/>
-      <w:sz w:val="22"/>
+      <w:rFonts w:ascii="Georgia" w:cs="Georgia" w:eastAsia="Georgia" w:hAnsi="Georgia"/>
+      <w:i w:val="1"/>
+      <w:color w:val="666666"/>
+      <w:sz w:val="48"/>
     </w:rPr>
   </w:style>
 </w:styles>
